--- a/אפיונים וטפסים/טופס הצהרה סרגיי.docx
+++ b/אפיונים וטפסים/טופס הצהרה סרגיי.docx
@@ -13,7 +13,7 @@
       </w:pPr>
       <w:r>
         <w:pict w14:anchorId="46264C1C">
-          <v:line id="_x0000_s1109" style="position:absolute;left:0;text-align:left;z-index:1" from="-24.75pt,-10.2pt" to="506.25pt,-10.2pt" strokecolor="gray" strokeweight="1.5pt">
+          <v:line id="_x0000_s1109" style="position:absolute;left:0;text-align:left;z-index:251657216" from="-24.75pt,-10.2pt" to="506.25pt,-10.2pt" strokecolor="gray" strokeweight="1.5pt">
             <v:stroke dashstyle="1 1"/>
             <w10:wrap anchorx="page"/>
           </v:line>
@@ -40,7 +40,7 @@
             <v:path o:extrusionok="f" gradientshapeok="t" o:connecttype="rect"/>
             <o:lock v:ext="edit" aspectratio="t"/>
           </v:shapetype>
-          <v:shape id="_x0000_s1110" type="#_x0000_t75" style="position:absolute;left:0;text-align:left;margin-left:-11.05pt;margin-top:-4.7pt;width:7in;height:50pt;z-index:-1" wrapcoords="-32 0 -32 21278 21600 21278 21600 0 -32 0">
+          <v:shape id="_x0000_s1110" type="#_x0000_t75" style="position:absolute;left:0;text-align:left;margin-left:-11.05pt;margin-top:-4.7pt;width:7in;height:50pt;z-index:-251658240" wrapcoords="-32 0 -32 21278 21600 21278 21600 0 -32 0">
             <v:imagedata r:id="rId8" o:title="paper"/>
             <w10:wrap type="tight"/>
           </v:shape>
@@ -56,7 +56,7 @@
           <v:shape id="_x0000_i1025" type="#_x0000_t75" style="width:49.5pt;height:18.9pt" o:ole="" fillcolor="window">
             <v:imagedata r:id="rId9" o:title=""/>
           </v:shape>
-          <o:OLEObject Type="Embed" ProgID="Word.Picture.8" ShapeID="_x0000_i1025" DrawAspect="Content" ObjectID="_1781931214" r:id="rId10"/>
+          <o:OLEObject Type="Embed" ProgID="Word.Picture.8" ShapeID="_x0000_i1025" DrawAspect="Content" ObjectID="_1783141769" r:id="rId10"/>
         </w:object>
       </w:r>
       <w:r>
@@ -107,7 +107,25 @@
           <w:sz w:val="28"/>
           <w:rtl/>
         </w:rPr>
-        <w:t xml:space="preserve">חוזר מנהל מה"ט 11-4-52 – נספח מס' 3 </w:t>
+        <w:t xml:space="preserve">חוזר מנהל </w:t>
+      </w:r>
+      <w:proofErr w:type="spellStart"/>
+      <w:r>
+        <w:rPr>
+          <w:rFonts w:cs="Choco" w:hint="cs"/>
+          <w:sz w:val="28"/>
+          <w:rtl/>
+        </w:rPr>
+        <w:t>מה"ט</w:t>
+      </w:r>
+      <w:proofErr w:type="spellEnd"/>
+      <w:r>
+        <w:rPr>
+          <w:rFonts w:cs="Choco" w:hint="cs"/>
+          <w:sz w:val="28"/>
+          <w:rtl/>
+        </w:rPr>
+        <w:t xml:space="preserve"> 11-4-52 – נספח מס' 3 </w:t>
       </w:r>
     </w:p>
     <w:p>
@@ -169,7 +187,7 @@
           <w:sz w:val="28"/>
           <w:rtl/>
         </w:rPr>
-        <w:t xml:space="preserve">שם הסטודנט: </w:t>
+        <w:t>שם הסטודנט:</w:t>
       </w:r>
       <w:r>
         <w:rPr>
@@ -177,8 +195,34 @@
           <w:sz w:val="28"/>
           <w:rtl/>
         </w:rPr>
-        <w:t>סרגיי ביררוב</w:t>
+        <w:t xml:space="preserve"> </w:t>
       </w:r>
+      <w:r>
+        <w:rPr>
+          <w:rFonts w:cs="Choco" w:hint="cs"/>
+          <w:sz w:val="28"/>
+          <w:rtl/>
+        </w:rPr>
+        <w:t>סעדיה</w:t>
+      </w:r>
+      <w:r>
+        <w:rPr>
+          <w:rFonts w:cs="Choco" w:hint="cs"/>
+          <w:sz w:val="28"/>
+          <w:rtl/>
+        </w:rPr>
+        <w:t xml:space="preserve"> </w:t>
+      </w:r>
+      <w:proofErr w:type="spellStart"/>
+      <w:r>
+        <w:rPr>
+          <w:rFonts w:cs="Choco" w:hint="cs"/>
+          <w:sz w:val="28"/>
+          <w:rtl/>
+        </w:rPr>
+        <w:t>ביררוב</w:t>
+      </w:r>
+      <w:proofErr w:type="spellEnd"/>
       <w:r>
         <w:rPr>
           <w:rFonts w:cs="Choco" w:hint="cs"/>
@@ -220,7 +264,25 @@
           <w:sz w:val="28"/>
           <w:rtl/>
         </w:rPr>
-        <w:t>שם המכללה בה לומד הסטודנט: המכללה הטכנולוגית רופין – ביה"ס להנדסאים .</w:t>
+        <w:t xml:space="preserve">שם המכללה בה לומד הסטודנט: המכללה הטכנולוגית </w:t>
+      </w:r>
+      <w:proofErr w:type="spellStart"/>
+      <w:r>
+        <w:rPr>
+          <w:rFonts w:cs="Choco" w:hint="cs"/>
+          <w:sz w:val="28"/>
+          <w:rtl/>
+        </w:rPr>
+        <w:t>רופין</w:t>
+      </w:r>
+      <w:proofErr w:type="spellEnd"/>
+      <w:r>
+        <w:rPr>
+          <w:rFonts w:cs="Choco" w:hint="cs"/>
+          <w:sz w:val="28"/>
+          <w:rtl/>
+        </w:rPr>
+        <w:t xml:space="preserve"> – ביה"ס להנדסאים .</w:t>
       </w:r>
     </w:p>
     <w:p>
@@ -239,7 +301,25 @@
           <w:sz w:val="28"/>
           <w:rtl/>
         </w:rPr>
-        <w:t>אני הח"מ, מצהיר בזאת כי פרויקט הגמר וספר הפרויקט המצ"ב נעשו על ידי בלבד.</w:t>
+        <w:t xml:space="preserve">אני הח"מ, מצהיר בזאת כי פרויקט הגמר וספר הפרויקט </w:t>
+      </w:r>
+      <w:proofErr w:type="spellStart"/>
+      <w:r>
+        <w:rPr>
+          <w:rFonts w:cs="Choco" w:hint="cs"/>
+          <w:sz w:val="28"/>
+          <w:rtl/>
+        </w:rPr>
+        <w:t>המצ"ב</w:t>
+      </w:r>
+      <w:proofErr w:type="spellEnd"/>
+      <w:r>
+        <w:rPr>
+          <w:rFonts w:cs="Choco" w:hint="cs"/>
+          <w:sz w:val="28"/>
+          <w:rtl/>
+        </w:rPr>
+        <w:t xml:space="preserve"> נעשו על ידי בלבד.</w:t>
       </w:r>
     </w:p>
     <w:p>
@@ -602,8 +682,19 @@
           <w:u w:val="thick"/>
           <w:rtl/>
         </w:rPr>
-        <w:t>סלמן מקלדה</w:t>
+        <w:t xml:space="preserve">סלמן </w:t>
       </w:r>
+      <w:proofErr w:type="spellStart"/>
+      <w:r>
+        <w:rPr>
+          <w:rFonts w:cs="Choco" w:hint="cs"/>
+          <w:sz w:val="28"/>
+          <w:u w:val="thick"/>
+          <w:rtl/>
+        </w:rPr>
+        <w:t>מקלדה</w:t>
+      </w:r>
+      <w:proofErr w:type="spellEnd"/>
       <w:r>
         <w:rPr>
           <w:rFonts w:cs="Choco" w:hint="cs"/>
